--- a/assets/docs/E B BINESH Updated as on 20210701.docx
+++ b/assets/docs/E B BINESH Updated as on 20210701.docx
@@ -354,6 +354,7 @@
           <w:sz w:val="24"/>
         </w:rPr>
       </w:pPr>
+      <w:proofErr w:type="gramStart"/>
       <w:r>
         <w:rPr>
           <w:rFonts w:ascii="Times New Roman" w:hAnsi="Times New Roman" w:cs="Calibri"/>
@@ -362,6 +363,7 @@
         </w:rPr>
         <w:t>Mobile :</w:t>
       </w:r>
+      <w:proofErr w:type="gramEnd"/>
       <w:r>
         <w:rPr>
           <w:rFonts w:ascii="Times New Roman" w:hAnsi="Times New Roman" w:cs="Calibri"/>
@@ -453,6 +455,7 @@
         <w:adjustRightInd w:val="0"/>
         <w:spacing w:after="0" w:line="306" w:lineRule="exact"/>
         <w:ind w:firstLine="720"/>
+        <w:jc w:val="both"/>
         <w:rPr>
           <w:rFonts w:ascii="Times New Roman" w:hAnsi="Times New Roman" w:cs="Calibri"/>
           <w:color w:val="000000"/>
@@ -516,6 +519,7 @@
     <w:p>
       <w:pPr>
         <w:ind w:firstLine="720"/>
+        <w:jc w:val="both"/>
         <w:rPr>
           <w:rFonts w:ascii="Times New Roman" w:hAnsi="Times New Roman"/>
           <w:sz w:val="24"/>
@@ -560,6 +564,7 @@
     <w:p>
       <w:pPr>
         <w:ind w:firstLine="720"/>
+        <w:jc w:val="both"/>
         <w:rPr>
           <w:rFonts w:ascii="Times New Roman" w:hAnsi="Times New Roman"/>
           <w:sz w:val="24"/>
@@ -738,7 +743,25 @@
                 <w:b/>
                 <w:sz w:val="24"/>
               </w:rPr>
-              <w:t>% of Marks</w:t>
+              <w:t xml:space="preserve">% </w:t>
+            </w:r>
+            <w:proofErr w:type="gramStart"/>
+            <w:r>
+              <w:rPr>
+                <w:rFonts w:ascii="Times New Roman" w:hAnsi="Times New Roman"/>
+                <w:b/>
+                <w:sz w:val="24"/>
+              </w:rPr>
+              <w:t>of</w:t>
+            </w:r>
+            <w:proofErr w:type="gramEnd"/>
+            <w:r>
+              <w:rPr>
+                <w:rFonts w:ascii="Times New Roman" w:hAnsi="Times New Roman"/>
+                <w:b/>
+                <w:sz w:val="24"/>
+              </w:rPr>
+              <w:t xml:space="preserve"> Marks</w:t>
             </w:r>
           </w:p>
         </w:tc>
@@ -793,12 +816,21 @@
                 <w:sz w:val="24"/>
               </w:rPr>
             </w:pPr>
+            <w:proofErr w:type="spellStart"/>
             <w:r>
               <w:rPr>
                 <w:rFonts w:ascii="Times New Roman" w:hAnsi="Times New Roman"/>
                 <w:sz w:val="24"/>
               </w:rPr>
-              <w:t>Karpagam College of Engineering, Coimbatore.</w:t>
+              <w:t>Karpagam</w:t>
+            </w:r>
+            <w:proofErr w:type="spellEnd"/>
+            <w:r>
+              <w:rPr>
+                <w:rFonts w:ascii="Times New Roman" w:hAnsi="Times New Roman"/>
+                <w:sz w:val="24"/>
+              </w:rPr>
+              <w:t xml:space="preserve"> College of Engineering, Coimbatore.</w:t>
             </w:r>
           </w:p>
         </w:tc>
@@ -1013,6 +1045,7 @@
                 <w:sz w:val="24"/>
               </w:rPr>
             </w:pPr>
+            <w:proofErr w:type="spellStart"/>
             <w:r>
               <w:rPr>
                 <w:rFonts w:ascii="Times New Roman" w:hAnsi="Times New Roman"/>
@@ -1028,6 +1061,7 @@
               </w:rPr>
               <w:t>th</w:t>
             </w:r>
+            <w:proofErr w:type="spellEnd"/>
           </w:p>
         </w:tc>
         <w:tc>
@@ -1047,8 +1081,17 @@
                 <w:rFonts w:ascii="Times New Roman" w:hAnsi="Times New Roman"/>
                 <w:sz w:val="24"/>
               </w:rPr>
-              <w:t>Model Technical Higher Secondary School, Kaloor</w:t>
+              <w:t xml:space="preserve">Model Technical Higher Secondary School, </w:t>
             </w:r>
+            <w:proofErr w:type="spellStart"/>
+            <w:r>
+              <w:rPr>
+                <w:rFonts w:ascii="Times New Roman" w:hAnsi="Times New Roman"/>
+                <w:sz w:val="24"/>
+              </w:rPr>
+              <w:t>Kaloor</w:t>
+            </w:r>
+            <w:proofErr w:type="spellEnd"/>
             <w:r>
               <w:rPr>
                 <w:rFonts w:ascii="Times New Roman" w:hAnsi="Times New Roman"/>
@@ -1136,6 +1179,7 @@
                 <w:sz w:val="24"/>
               </w:rPr>
             </w:pPr>
+            <w:proofErr w:type="spellStart"/>
             <w:r>
               <w:rPr>
                 <w:rFonts w:ascii="Times New Roman" w:hAnsi="Times New Roman"/>
@@ -1151,6 +1195,7 @@
               </w:rPr>
               <w:t>th</w:t>
             </w:r>
+            <w:proofErr w:type="spellEnd"/>
           </w:p>
         </w:tc>
         <w:tc>
@@ -1165,12 +1210,21 @@
                 <w:sz w:val="24"/>
               </w:rPr>
             </w:pPr>
+            <w:proofErr w:type="spellStart"/>
             <w:r>
               <w:rPr>
                 <w:rFonts w:ascii="Times New Roman" w:hAnsi="Times New Roman"/>
                 <w:sz w:val="24"/>
               </w:rPr>
-              <w:t>Kendriya Vidyalaya</w:t>
+              <w:t>Kendriya</w:t>
+            </w:r>
+            <w:proofErr w:type="spellEnd"/>
+            <w:r>
+              <w:rPr>
+                <w:rFonts w:ascii="Times New Roman" w:hAnsi="Times New Roman"/>
+                <w:sz w:val="24"/>
+              </w:rPr>
+              <w:t xml:space="preserve"> Vidyalaya</w:t>
             </w:r>
             <w:r>
               <w:rPr>
@@ -1372,6 +1426,7 @@
           <w:numId w:val="1"/>
         </w:numPr>
         <w:spacing w:line="360" w:lineRule="auto"/>
+        <w:jc w:val="both"/>
         <w:rPr>
           <w:rFonts w:ascii="Times New Roman" w:hAnsi="Times New Roman"/>
           <w:sz w:val="24"/>
@@ -1441,6 +1496,7 @@
           <w:numId w:val="1"/>
         </w:numPr>
         <w:spacing w:line="360" w:lineRule="auto"/>
+        <w:jc w:val="both"/>
         <w:rPr>
           <w:rFonts w:ascii="Times New Roman" w:hAnsi="Times New Roman"/>
           <w:sz w:val="24"/>
@@ -1499,11 +1555,46 @@
           <w:numId w:val="1"/>
         </w:numPr>
         <w:spacing w:line="360" w:lineRule="auto"/>
-        <w:rPr>
-          <w:rFonts w:ascii="Times New Roman" w:hAnsi="Times New Roman"/>
-          <w:sz w:val="24"/>
-        </w:rPr>
-      </w:pPr>
+        <w:jc w:val="both"/>
+        <w:rPr>
+          <w:rFonts w:ascii="Times New Roman" w:hAnsi="Times New Roman"/>
+          <w:sz w:val="24"/>
+        </w:rPr>
+      </w:pPr>
+      <w:r>
+        <w:rPr>
+          <w:rFonts w:ascii="Times New Roman" w:hAnsi="Times New Roman"/>
+          <w:b/>
+          <w:bCs/>
+          <w:sz w:val="24"/>
+        </w:rPr>
+        <w:t xml:space="preserve">Design and </w:t>
+      </w:r>
+      <w:proofErr w:type="gramStart"/>
+      <w:r>
+        <w:rPr>
+          <w:rFonts w:ascii="Times New Roman" w:hAnsi="Times New Roman"/>
+          <w:b/>
+          <w:bCs/>
+          <w:sz w:val="24"/>
+        </w:rPr>
+        <w:t xml:space="preserve">Implementation </w:t>
+      </w:r>
+      <w:r>
+        <w:rPr>
+          <w:rFonts w:ascii="Times New Roman" w:hAnsi="Times New Roman"/>
+          <w:sz w:val="24"/>
+        </w:rPr>
+        <w:t xml:space="preserve"> of</w:t>
+      </w:r>
+      <w:proofErr w:type="gramEnd"/>
+      <w:r>
+        <w:rPr>
+          <w:rFonts w:ascii="Times New Roman" w:hAnsi="Times New Roman"/>
+          <w:sz w:val="24"/>
+        </w:rPr>
+        <w:t xml:space="preserve"> </w:t>
+      </w:r>
       <w:r>
         <w:rPr>
           <w:rFonts w:ascii="Times New Roman" w:hAnsi="Times New Roman"/>
@@ -1530,11 +1621,46 @@
           <w:numId w:val="1"/>
         </w:numPr>
         <w:spacing w:line="360" w:lineRule="auto"/>
-        <w:rPr>
-          <w:rFonts w:ascii="Times New Roman" w:hAnsi="Times New Roman"/>
-          <w:sz w:val="24"/>
-        </w:rPr>
-      </w:pPr>
+        <w:jc w:val="both"/>
+        <w:rPr>
+          <w:rFonts w:ascii="Times New Roman" w:hAnsi="Times New Roman"/>
+          <w:sz w:val="24"/>
+        </w:rPr>
+      </w:pPr>
+      <w:r>
+        <w:rPr>
+          <w:rFonts w:ascii="Times New Roman" w:hAnsi="Times New Roman"/>
+          <w:b/>
+          <w:bCs/>
+          <w:sz w:val="24"/>
+        </w:rPr>
+        <w:t xml:space="preserve">Design and </w:t>
+      </w:r>
+      <w:proofErr w:type="gramStart"/>
+      <w:r>
+        <w:rPr>
+          <w:rFonts w:ascii="Times New Roman" w:hAnsi="Times New Roman"/>
+          <w:b/>
+          <w:bCs/>
+          <w:sz w:val="24"/>
+        </w:rPr>
+        <w:t xml:space="preserve">Implementation </w:t>
+      </w:r>
+      <w:r>
+        <w:rPr>
+          <w:rFonts w:ascii="Times New Roman" w:hAnsi="Times New Roman"/>
+          <w:sz w:val="24"/>
+        </w:rPr>
+        <w:t xml:space="preserve"> of</w:t>
+      </w:r>
+      <w:proofErr w:type="gramEnd"/>
+      <w:r>
+        <w:rPr>
+          <w:rFonts w:ascii="Times New Roman" w:hAnsi="Times New Roman"/>
+          <w:sz w:val="24"/>
+        </w:rPr>
+        <w:t xml:space="preserve"> </w:t>
+      </w:r>
       <w:r>
         <w:rPr>
           <w:rFonts w:ascii="Times New Roman" w:hAnsi="Times New Roman"/>
@@ -1553,6 +1679,7 @@
           <w:numId w:val="1"/>
         </w:numPr>
         <w:spacing w:line="360" w:lineRule="auto"/>
+        <w:jc w:val="both"/>
         <w:rPr>
           <w:rFonts w:ascii="Times New Roman" w:hAnsi="Times New Roman"/>
           <w:sz w:val="24"/>
@@ -1602,6 +1729,7 @@
           <w:numId w:val="1"/>
         </w:numPr>
         <w:spacing w:line="360" w:lineRule="auto"/>
+        <w:jc w:val="both"/>
         <w:rPr>
           <w:rFonts w:ascii="Times New Roman" w:hAnsi="Times New Roman"/>
           <w:sz w:val="24"/>
@@ -1631,6 +1759,7 @@
           <w:numId w:val="1"/>
         </w:numPr>
         <w:spacing w:line="360" w:lineRule="auto"/>
+        <w:jc w:val="both"/>
         <w:rPr>
           <w:rFonts w:ascii="Times New Roman" w:hAnsi="Times New Roman"/>
           <w:sz w:val="24"/>
@@ -1653,6 +1782,7 @@
           <w:numId w:val="1"/>
         </w:numPr>
         <w:spacing w:line="360" w:lineRule="auto"/>
+        <w:jc w:val="both"/>
         <w:rPr>
           <w:rFonts w:ascii="Times New Roman" w:hAnsi="Times New Roman"/>
           <w:sz w:val="24"/>
@@ -1689,6 +1819,53 @@
           <w:sz w:val="24"/>
         </w:rPr>
         <w:t xml:space="preserve"> NTRO Project</w:t>
+      </w:r>
+    </w:p>
+    <w:p>
+      <w:pPr>
+        <w:pStyle w:val="ListParagraph"/>
+        <w:numPr>
+          <w:ilvl w:val="0"/>
+          <w:numId w:val="1"/>
+        </w:numPr>
+        <w:spacing w:line="360" w:lineRule="auto"/>
+        <w:jc w:val="both"/>
+        <w:rPr>
+          <w:rFonts w:ascii="Times New Roman" w:hAnsi="Times New Roman"/>
+          <w:sz w:val="24"/>
+        </w:rPr>
+      </w:pPr>
+      <w:r>
+        <w:rPr>
+          <w:rFonts w:ascii="Times New Roman" w:hAnsi="Times New Roman"/>
+          <w:bCs/>
+          <w:sz w:val="24"/>
+        </w:rPr>
+        <w:t xml:space="preserve">Coordination for </w:t>
+      </w:r>
+      <w:r>
+        <w:rPr>
+          <w:rFonts w:ascii="Times New Roman" w:hAnsi="Times New Roman"/>
+          <w:b/>
+          <w:sz w:val="24"/>
+        </w:rPr>
+        <w:t xml:space="preserve">VSS Project </w:t>
+      </w:r>
+      <w:r>
+        <w:rPr>
+          <w:rFonts w:ascii="Times New Roman" w:hAnsi="Times New Roman"/>
+          <w:bCs/>
+          <w:sz w:val="24"/>
+        </w:rPr>
+        <w:t xml:space="preserve">for </w:t>
+      </w:r>
+      <w:r>
+        <w:rPr>
+          <w:rFonts w:ascii="Times New Roman" w:hAnsi="Times New Roman"/>
+          <w:b/>
+          <w:sz w:val="24"/>
+        </w:rPr>
+        <w:t>Indian Railways</w:t>
       </w:r>
     </w:p>
     <w:p>
@@ -1810,12 +1987,21 @@
         </w:rPr>
         <w:br/>
       </w:r>
-      <w:r>
-        <w:rPr>
-          <w:rFonts w:ascii="Times New Roman" w:hAnsi="Times New Roman"/>
-          <w:sz w:val="24"/>
-        </w:rPr>
-        <w:t>Windows , Linux, and macOS.</w:t>
+      <w:proofErr w:type="gramStart"/>
+      <w:r>
+        <w:rPr>
+          <w:rFonts w:ascii="Times New Roman" w:hAnsi="Times New Roman"/>
+          <w:sz w:val="24"/>
+        </w:rPr>
+        <w:t>Windows ,</w:t>
+      </w:r>
+      <w:proofErr w:type="gramEnd"/>
+      <w:r>
+        <w:rPr>
+          <w:rFonts w:ascii="Times New Roman" w:hAnsi="Times New Roman"/>
+          <w:sz w:val="24"/>
+        </w:rPr>
+        <w:t xml:space="preserve"> Linux, and macOS.</w:t>
       </w:r>
     </w:p>
     <w:p>
@@ -1850,6 +2036,7 @@
     <w:p>
       <w:pPr>
         <w:spacing w:line="360" w:lineRule="auto"/>
+        <w:jc w:val="both"/>
         <w:rPr>
           <w:rFonts w:ascii="Times New Roman" w:hAnsi="Times New Roman"/>
           <w:sz w:val="24"/>
@@ -1918,14 +2105,25 @@
         </w:rPr>
         <w:t xml:space="preserve"> of </w:t>
       </w:r>
-      <w:r>
-        <w:rPr>
-          <w:rFonts w:ascii="Times New Roman" w:hAnsi="Times New Roman"/>
-          <w:b/>
-          <w:bCs/>
-          <w:sz w:val="24"/>
-        </w:rPr>
-        <w:t>Keltron Equipment Complex</w:t>
+      <w:proofErr w:type="spellStart"/>
+      <w:r>
+        <w:rPr>
+          <w:rFonts w:ascii="Times New Roman" w:hAnsi="Times New Roman"/>
+          <w:b/>
+          <w:bCs/>
+          <w:sz w:val="24"/>
+        </w:rPr>
+        <w:t>Keltron</w:t>
+      </w:r>
+      <w:proofErr w:type="spellEnd"/>
+      <w:r>
+        <w:rPr>
+          <w:rFonts w:ascii="Times New Roman" w:hAnsi="Times New Roman"/>
+          <w:b/>
+          <w:bCs/>
+          <w:sz w:val="24"/>
+        </w:rPr>
+        <w:t xml:space="preserve"> Equipment Complex</w:t>
       </w:r>
       <w:r>
         <w:rPr>
@@ -1933,23 +2131,6 @@
           <w:sz w:val="24"/>
         </w:rPr>
         <w:t xml:space="preserve">, Thiruvananthapuram. </w:t>
-      </w:r>
-    </w:p>
-    <w:p>
-      <w:pPr>
-        <w:rPr>
-          <w:rFonts w:ascii="Times New Roman" w:hAnsi="Times New Roman"/>
-          <w:b/>
-          <w:sz w:val="24"/>
-        </w:rPr>
-      </w:pPr>
-      <w:r>
-        <w:rPr>
-          <w:rFonts w:ascii="Times New Roman" w:hAnsi="Times New Roman"/>
-          <w:b/>
-          <w:sz w:val="24"/>
-        </w:rPr>
-        <w:br w:type="page"/>
       </w:r>
     </w:p>
     <w:p>
@@ -1983,6 +2164,7 @@
       <w:pPr>
         <w:spacing w:line="360" w:lineRule="auto"/>
         <w:ind w:left="2220" w:hanging="2220"/>
+        <w:jc w:val="both"/>
         <w:rPr>
           <w:rFonts w:ascii="Times New Roman" w:hAnsi="Times New Roman"/>
           <w:sz w:val="24"/>
@@ -2083,7 +2265,27 @@
           <w:bCs/>
           <w:sz w:val="24"/>
         </w:rPr>
-        <w:t xml:space="preserve"> Corporation Of India Ltd. </w:t>
+        <w:t xml:space="preserve"> Corporation </w:t>
+      </w:r>
+      <w:proofErr w:type="gramStart"/>
+      <w:r>
+        <w:rPr>
+          <w:rFonts w:ascii="Times New Roman" w:hAnsi="Times New Roman"/>
+          <w:b/>
+          <w:bCs/>
+          <w:sz w:val="24"/>
+        </w:rPr>
+        <w:t>Of</w:t>
+      </w:r>
+      <w:proofErr w:type="gramEnd"/>
+      <w:r>
+        <w:rPr>
+          <w:rFonts w:ascii="Times New Roman" w:hAnsi="Times New Roman"/>
+          <w:b/>
+          <w:bCs/>
+          <w:sz w:val="24"/>
+        </w:rPr>
+        <w:t xml:space="preserve"> India Ltd. </w:t>
       </w:r>
       <w:r>
         <w:rPr>
@@ -2707,13 +2909,28 @@
           <w:sz w:val="24"/>
         </w:rPr>
         <w:br/>
-        <w:t xml:space="preserve">Mobile : +91 </w:t>
-      </w:r>
+      </w:r>
+      <w:proofErr w:type="gramStart"/>
       <w:r>
         <w:rPr>
           <w:rFonts w:ascii="Times New Roman" w:hAnsi="Times New Roman" w:cs="Times New Roman"/>
           <w:sz w:val="24"/>
         </w:rPr>
+        <w:t>Mobile :</w:t>
+      </w:r>
+      <w:proofErr w:type="gramEnd"/>
+      <w:r>
+        <w:rPr>
+          <w:rFonts w:ascii="Times New Roman" w:hAnsi="Times New Roman" w:cs="Times New Roman"/>
+          <w:sz w:val="24"/>
+        </w:rPr>
+        <w:t xml:space="preserve"> +91 </w:t>
+      </w:r>
+      <w:r>
+        <w:rPr>
+          <w:rFonts w:ascii="Times New Roman" w:hAnsi="Times New Roman" w:cs="Times New Roman"/>
+          <w:sz w:val="24"/>
+        </w:rPr>
         <w:t>9746769882</w:t>
       </w:r>
     </w:p>
@@ -2839,6 +3056,7 @@
         </w:rPr>
         <w:tab/>
       </w:r>
+      <w:proofErr w:type="gramStart"/>
       <w:r>
         <w:rPr>
           <w:rFonts w:ascii="Times New Roman" w:hAnsi="Times New Roman"/>
@@ -2858,7 +3076,15 @@
           <w:rFonts w:ascii="Times New Roman" w:hAnsi="Times New Roman"/>
           <w:sz w:val="24"/>
         </w:rPr>
-        <w:t xml:space="preserve"> : Kochi</w:t>
+        <w:t xml:space="preserve"> :</w:t>
+      </w:r>
+      <w:proofErr w:type="gramEnd"/>
+      <w:r>
+        <w:rPr>
+          <w:rFonts w:ascii="Times New Roman" w:hAnsi="Times New Roman"/>
+          <w:sz w:val="24"/>
+        </w:rPr>
+        <w:t xml:space="preserve"> Kochi</w:t>
       </w:r>
       <w:r>
         <w:rPr>
@@ -3513,7 +3739,7 @@
         <v:path o:extrusionok="f" gradientshapeok="t" o:connecttype="rect"/>
         <o:lock v:ext="edit" aspectratio="t"/>
       </v:shapetype>
-      <v:shape id="_x0000_i1037" type="#_x0000_t75" style="width:1116pt;height:837pt;flip:x;visibility:visible;mso-wrap-style:square" o:bullet="t">
+      <v:shape id="_x0000_i1026" type="#_x0000_t75" style="width:1116pt;height:837pt;flip:x;visibility:visible;mso-wrap-style:square" o:bullet="t">
         <v:imagedata r:id="rId1" o:title=""/>
       </v:shape>
     </w:pict>

--- a/assets/docs/E B BINESH Updated as on 20210701.docx
+++ b/assets/docs/E B BINESH Updated as on 20210701.docx
@@ -2783,14 +2783,14 @@
           <w:rFonts w:ascii="Times New Roman" w:hAnsi="Times New Roman"/>
           <w:sz w:val="24"/>
         </w:rPr>
-        <w:t>Reading, Blogging at binesheb</w:t>
-      </w:r>
-      <w:r>
-        <w:rPr>
-          <w:rFonts w:ascii="Times New Roman" w:hAnsi="Times New Roman"/>
-          <w:sz w:val="24"/>
-        </w:rPr>
-        <w:t>.blogspot.com</w:t>
+        <w:t xml:space="preserve">Reading, </w:t>
+      </w:r>
+      <w:r>
+        <w:rPr>
+          <w:rFonts w:ascii="Times New Roman" w:hAnsi="Times New Roman"/>
+          <w:sz w:val="24"/>
+        </w:rPr>
+        <w:t>binesheb.github.io</w:t>
       </w:r>
       <w:r>
         <w:rPr>
@@ -2826,113 +2826,16 @@
           <w:sz w:val="24"/>
         </w:rPr>
       </w:pPr>
-      <w:r>
-        <w:rPr>
-          <w:rFonts w:ascii="Times New Roman" w:hAnsi="Times New Roman"/>
-          <w:b/>
-          <w:bCs/>
-          <w:sz w:val="24"/>
-        </w:rPr>
-        <w:t>REFERENCES</w:t>
-      </w:r>
-    </w:p>
-    <w:p>
-      <w:pPr>
-        <w:pStyle w:val="Heading5"/>
-        <w:rPr>
-          <w:rFonts w:ascii="Times New Roman" w:hAnsi="Times New Roman" w:cs="Times New Roman"/>
-          <w:sz w:val="24"/>
-        </w:rPr>
-      </w:pPr>
-      <w:r>
-        <w:rPr>
-          <w:rFonts w:ascii="Times New Roman" w:hAnsi="Times New Roman" w:cs="Times New Roman"/>
-          <w:sz w:val="24"/>
-        </w:rPr>
-        <w:t>Ajith K P</w:t>
-      </w:r>
-    </w:p>
-    <w:p>
-      <w:pPr>
-        <w:pStyle w:val="Heading5"/>
-        <w:rPr>
-          <w:rFonts w:ascii="Times New Roman" w:hAnsi="Times New Roman" w:cs="Times New Roman"/>
-          <w:b w:val="0"/>
-          <w:bCs w:val="0"/>
-          <w:sz w:val="24"/>
-        </w:rPr>
-      </w:pPr>
-      <w:r>
-        <w:rPr>
-          <w:rFonts w:ascii="Times New Roman" w:hAnsi="Times New Roman" w:cs="Times New Roman"/>
-          <w:b w:val="0"/>
-          <w:bCs w:val="0"/>
-          <w:sz w:val="24"/>
-        </w:rPr>
-        <w:t xml:space="preserve">Sr. </w:t>
-      </w:r>
-      <w:r>
-        <w:rPr>
-          <w:rFonts w:ascii="Times New Roman" w:hAnsi="Times New Roman" w:cs="Times New Roman"/>
-          <w:b w:val="0"/>
-          <w:bCs w:val="0"/>
-          <w:sz w:val="24"/>
-        </w:rPr>
-        <w:t>Manager, RailTel Corporation of India Ltd</w:t>
-      </w:r>
-    </w:p>
-    <w:p>
-      <w:pPr>
-        <w:rPr>
-          <w:rFonts w:ascii="Times New Roman" w:hAnsi="Times New Roman" w:cs="Times New Roman"/>
-          <w:sz w:val="24"/>
-        </w:rPr>
-      </w:pPr>
-      <w:r>
-        <w:rPr>
-          <w:rFonts w:ascii="Times New Roman" w:hAnsi="Times New Roman" w:cs="Times New Roman"/>
-          <w:sz w:val="24"/>
-        </w:rPr>
-        <w:t>First Floor, Eastern Entry Tower, South Railway Station,</w:t>
-      </w:r>
-      <w:r>
-        <w:rPr>
-          <w:rFonts w:ascii="Times New Roman" w:hAnsi="Times New Roman" w:cs="Times New Roman"/>
-          <w:sz w:val="24"/>
-        </w:rPr>
-        <w:br/>
-        <w:t>Ernakulam PIN - 682016</w:t>
-      </w:r>
-      <w:r>
-        <w:rPr>
-          <w:rFonts w:ascii="Times New Roman" w:hAnsi="Times New Roman" w:cs="Times New Roman"/>
-          <w:sz w:val="24"/>
-        </w:rPr>
-        <w:br/>
-      </w:r>
-      <w:proofErr w:type="gramStart"/>
-      <w:r>
-        <w:rPr>
-          <w:rFonts w:ascii="Times New Roman" w:hAnsi="Times New Roman" w:cs="Times New Roman"/>
-          <w:sz w:val="24"/>
-        </w:rPr>
-        <w:t>Mobile :</w:t>
-      </w:r>
-      <w:proofErr w:type="gramEnd"/>
-      <w:r>
-        <w:rPr>
-          <w:rFonts w:ascii="Times New Roman" w:hAnsi="Times New Roman" w:cs="Times New Roman"/>
-          <w:sz w:val="24"/>
-        </w:rPr>
-        <w:t xml:space="preserve"> +91 </w:t>
-      </w:r>
-      <w:r>
-        <w:rPr>
-          <w:rFonts w:ascii="Times New Roman" w:hAnsi="Times New Roman" w:cs="Times New Roman"/>
-          <w:sz w:val="24"/>
-        </w:rPr>
-        <w:t>9746769882</w:t>
-      </w:r>
+    </w:p>
+    <w:p>
+      <w:pPr>
+        <w:rPr>
+          <w:rFonts w:ascii="Times New Roman" w:hAnsi="Times New Roman"/>
+          <w:b/>
+          <w:bCs/>
+          <w:sz w:val="24"/>
+        </w:rPr>
+      </w:pPr>
     </w:p>
     <w:p>
       <w:pPr>
